--- a/Java.docx
+++ b/Java.docx
@@ -4,10 +4,233 @@
   <w:body>
     <w:p>
       <w:pPr>
+        <w:pStyle w:val="1"/>
+      </w:pPr>
+      <w:r>
+        <w:rPr>
+          <w:rFonts w:hint="eastAsia"/>
+        </w:rPr>
+        <w:t>JAVA</w:t>
+      </w:r>
+      <w:r>
+        <w:rPr>
+          <w:rFonts w:hint="eastAsia"/>
+        </w:rPr>
+        <w:t>基础知识</w:t>
+      </w:r>
+    </w:p>
+    <w:p>
+      <w:pPr>
         <w:pStyle w:val="2"/>
-        <w:rPr>
-          <w:rFonts w:hint="eastAsia"/>
-        </w:rPr>
+      </w:pPr>
+      <w:r>
+        <w:rPr>
+          <w:rFonts w:hint="eastAsia"/>
+        </w:rPr>
+        <w:t>第一章</w:t>
+      </w:r>
+      <w:r>
+        <w:rPr>
+          <w:rFonts w:hint="eastAsia"/>
+        </w:rPr>
+        <w:t xml:space="preserve"> </w:t>
+      </w:r>
+      <w:r>
+        <w:rPr>
+          <w:rFonts w:hint="eastAsia"/>
+        </w:rPr>
+        <w:t>泛型</w:t>
+      </w:r>
+    </w:p>
+    <w:p>
+      <w:pPr>
+        <w:ind w:firstLine="480"/>
+      </w:pPr>
+      <w:hyperlink r:id="rId9" w:history="1">
+        <w:r>
+          <w:rPr>
+            <w:rStyle w:val="aff0"/>
+          </w:rPr>
+          <w:t>https://blog.csdn.net/s10461/article/details/53941091</w:t>
+        </w:r>
+      </w:hyperlink>
+    </w:p>
+    <w:p>
+      <w:pPr>
+        <w:ind w:firstLine="480"/>
+      </w:pPr>
+      <w:hyperlink r:id="rId10" w:history="1">
+        <w:r>
+          <w:rPr>
+            <w:rStyle w:val="aff0"/>
+          </w:rPr>
+          <w:t>https://blog.csdn.net/u012585964/article/details/52011138</w:t>
+        </w:r>
+      </w:hyperlink>
+    </w:p>
+    <w:p>
+      <w:pPr>
+        <w:ind w:firstLine="480"/>
+      </w:pPr>
+    </w:p>
+    <w:p>
+      <w:pPr>
+        <w:ind w:firstLine="480"/>
+      </w:pPr>
+    </w:p>
+    <w:p>
+      <w:pPr>
+        <w:pStyle w:val="2"/>
+      </w:pPr>
+      <w:r>
+        <w:rPr>
+          <w:rFonts w:hint="eastAsia"/>
+        </w:rPr>
+        <w:t>第二章</w:t>
+      </w:r>
+      <w:r>
+        <w:rPr>
+          <w:rFonts w:hint="eastAsia"/>
+        </w:rPr>
+        <w:t xml:space="preserve"> </w:t>
+      </w:r>
+      <w:r>
+        <w:rPr>
+          <w:rFonts w:hint="eastAsia"/>
+        </w:rPr>
+        <w:t>反射机制</w:t>
+      </w:r>
+    </w:p>
+    <w:p>
+      <w:pPr>
+        <w:ind w:firstLine="480"/>
+      </w:pPr>
+      <w:hyperlink r:id="rId11" w:history="1">
+        <w:r>
+          <w:rPr>
+            <w:rStyle w:val="aff0"/>
+          </w:rPr>
+          <w:t>https://www.cnblogs.com/bojuetech/p/5896551.html</w:t>
+        </w:r>
+      </w:hyperlink>
+    </w:p>
+    <w:p>
+      <w:pPr>
+        <w:ind w:firstLineChars="0" w:firstLine="0"/>
+      </w:pPr>
+    </w:p>
+    <w:p>
+      <w:pPr>
+        <w:pStyle w:val="2"/>
+      </w:pPr>
+      <w:r>
+        <w:rPr>
+          <w:rFonts w:hint="eastAsia"/>
+        </w:rPr>
+        <w:t>第三章</w:t>
+      </w:r>
+      <w:r>
+        <w:rPr>
+          <w:rFonts w:hint="eastAsia"/>
+        </w:rPr>
+        <w:t xml:space="preserve"> Logg</w:t>
+      </w:r>
+      <w:r>
+        <w:t>er</w:t>
+      </w:r>
+      <w:r>
+        <w:rPr>
+          <w:rFonts w:hint="eastAsia"/>
+        </w:rPr>
+        <w:t>详解</w:t>
+      </w:r>
+    </w:p>
+    <w:p>
+      <w:pPr>
+        <w:ind w:firstLineChars="0" w:firstLine="0"/>
+      </w:pPr>
+      <w:hyperlink r:id="rId12" w:history="1">
+        <w:r>
+          <w:rPr>
+            <w:rStyle w:val="aff0"/>
+          </w:rPr>
+          <w:t>https://blog.csdn.net/puppylpg/article/details/52387245</w:t>
+        </w:r>
+      </w:hyperlink>
+    </w:p>
+    <w:p>
+      <w:pPr>
+        <w:ind w:firstLineChars="0" w:firstLine="0"/>
+      </w:pPr>
+      <w:hyperlink r:id="rId13" w:history="1">
+        <w:r>
+          <w:rPr>
+            <w:rStyle w:val="aff0"/>
+          </w:rPr>
+          <w:t>http://mouselearnjava.iteye.com/blog/1926353</w:t>
+        </w:r>
+      </w:hyperlink>
+    </w:p>
+    <w:p>
+      <w:pPr>
+        <w:ind w:firstLineChars="0" w:firstLine="0"/>
+      </w:pPr>
+      <w:hyperlink r:id="rId14" w:history="1">
+        <w:r>
+          <w:rPr>
+            <w:rStyle w:val="aff0"/>
+          </w:rPr>
+          <w:t>https://blog.csdn.net/puppylpg/article/details/52387245</w:t>
+        </w:r>
+      </w:hyperlink>
+      <w:r>
+        <w:t xml:space="preserve">   </w:t>
+      </w:r>
+    </w:p>
+    <w:p>
+      <w:pPr>
+        <w:ind w:firstLineChars="0" w:firstLine="0"/>
+      </w:pPr>
+      <w:hyperlink r:id="rId15" w:history="1">
+        <w:r>
+          <w:rPr>
+            <w:rStyle w:val="aff0"/>
+          </w:rPr>
+          <w:t>https://blog.csdn.net/u011794238/article/details/50749260</w:t>
+        </w:r>
+      </w:hyperlink>
+    </w:p>
+    <w:p>
+      <w:pPr>
+        <w:ind w:firstLineChars="0" w:firstLine="0"/>
+        <w:rPr>
+          <w:rFonts w:hint="eastAsia"/>
+        </w:rPr>
+      </w:pPr>
+    </w:p>
+    <w:p>
+      <w:pPr>
+        <w:pStyle w:val="1"/>
+      </w:pPr>
+      <w:r>
+        <w:rPr>
+          <w:rFonts w:hint="eastAsia"/>
+        </w:rPr>
+        <w:t>Java</w:t>
+      </w:r>
+      <w:r>
+        <w:t xml:space="preserve"> </w:t>
+      </w:r>
+      <w:r>
+        <w:rPr>
+          <w:rFonts w:hint="eastAsia"/>
+        </w:rPr>
+        <w:t>web</w:t>
+      </w:r>
+    </w:p>
+    <w:p>
+      <w:pPr>
+        <w:pStyle w:val="2"/>
       </w:pPr>
       <w:r>
         <w:rPr>
@@ -63,6 +286,7 @@
         <w:rPr>
           <w:noProof/>
         </w:rPr>
+        <w:lastRenderedPageBreak/>
         <w:drawing>
           <wp:inline distT="0" distB="0" distL="0" distR="0">
             <wp:extent cx="6383655" cy="2899410"/>
@@ -81,7 +305,7 @@
                     </pic:cNvPicPr>
                   </pic:nvPicPr>
                   <pic:blipFill>
-                    <a:blip r:embed="rId9">
+                    <a:blip r:embed="rId16">
                       <a:extLst>
                         <a:ext uri="{28A0092B-C50C-407E-A947-70E740481C1C}">
                           <a14:useLocalDpi xmlns:a14="http://schemas.microsoft.com/office/drawing/2010/main" val="0"/>
@@ -424,7 +648,7 @@
                     </pic:cNvPicPr>
                   </pic:nvPicPr>
                   <pic:blipFill>
-                    <a:blip r:embed="rId10">
+                    <a:blip r:embed="rId17">
                       <a:extLst>
                         <a:ext uri="{28A0092B-C50C-407E-A947-70E740481C1C}">
                           <a14:useLocalDpi xmlns:a14="http://schemas.microsoft.com/office/drawing/2010/main" val="0"/>
@@ -479,45 +703,61 @@
     <w:p>
       <w:pPr>
         <w:pStyle w:val="2"/>
-        <w:rPr>
-          <w:rFonts w:hint="eastAsia"/>
-        </w:rPr>
-      </w:pPr>
-      <w:r>
-        <w:rPr>
-          <w:rFonts w:hint="eastAsia"/>
-        </w:rPr>
+      </w:pPr>
+      <w:r>
+        <w:rPr>
+          <w:rFonts w:hint="eastAsia"/>
+        </w:rPr>
+        <w:t>JAVA</w:t>
+      </w:r>
+      <w:r>
+        <w:rPr>
+          <w:rFonts w:hint="eastAsia"/>
+        </w:rPr>
+        <w:t>知识</w:t>
+      </w:r>
+    </w:p>
+    <w:p>
+      <w:pPr>
+        <w:ind w:firstLineChars="83" w:firstLine="199"/>
+        <w:rPr>
+          <w:rFonts w:hint="eastAsia"/>
+        </w:rPr>
+      </w:pPr>
+    </w:p>
+    <w:p>
+      <w:pPr>
+        <w:pStyle w:val="3"/>
+      </w:pPr>
+      <w:r>
         <w:lastRenderedPageBreak/>
-        <w:t>JAVA</w:t>
-      </w:r>
-      <w:r>
-        <w:rPr>
-          <w:rFonts w:hint="eastAsia"/>
-        </w:rPr>
-        <w:t>知识</w:t>
+        <w:t>J</w:t>
+      </w:r>
+      <w:r>
+        <w:rPr>
+          <w:rFonts w:hint="eastAsia"/>
+        </w:rPr>
+        <w:t>ava</w:t>
+      </w:r>
+      <w:r>
+        <w:rPr>
+          <w:rFonts w:hint="eastAsia"/>
+        </w:rPr>
+        <w:t>内存模型</w:t>
+      </w:r>
+    </w:p>
+    <w:p>
+      <w:pPr>
+        <w:ind w:firstLine="480"/>
+        <w:rPr>
+          <w:rFonts w:hint="eastAsia"/>
+        </w:rPr>
+      </w:pPr>
+      <w:r>
+        <w:t>https://segmentfault.com/a/1190000004487149</w:t>
       </w:r>
       <w:bookmarkStart w:id="0" w:name="_GoBack"/>
       <w:bookmarkEnd w:id="0"/>
-    </w:p>
-    <w:p>
-      <w:pPr>
-        <w:pStyle w:val="3"/>
-      </w:pPr>
-      <w:r>
-        <w:t>J</w:t>
-      </w:r>
-      <w:r>
-        <w:rPr>
-          <w:rFonts w:hint="eastAsia"/>
-        </w:rPr>
-        <w:t>ava</w:t>
-      </w:r>
-      <w:r>
-        <w:rPr>
-          <w:rFonts w:hint="eastAsia"/>
-        </w:rPr>
-        <w:t>内存模型</w:t>
-      </w:r>
     </w:p>
     <w:p>
       <w:pPr>
@@ -1502,9 +1742,6 @@
     <w:p>
       <w:pPr>
         <w:pStyle w:val="5"/>
-        <w:rPr>
-          <w:rFonts w:hint="eastAsia"/>
-        </w:rPr>
       </w:pPr>
       <w:r>
         <w:t>synchronized</w:t>
@@ -1688,9 +1925,6 @@
     <w:p>
       <w:pPr>
         <w:pStyle w:val="5"/>
-        <w:rPr>
-          <w:rFonts w:hint="eastAsia"/>
-        </w:rPr>
       </w:pPr>
       <w:r>
         <w:t>v</w:t>
@@ -1727,15 +1961,11 @@
     <w:p>
       <w:pPr>
         <w:ind w:firstLine="480"/>
-        <w:rPr>
-          <w:rFonts w:hint="eastAsia"/>
-        </w:rPr>
-      </w:pPr>
-      <w:r>
-        <w:rPr>
-          <w:rFonts w:hint="eastAsia"/>
-        </w:rPr>
-        <w:lastRenderedPageBreak/>
+      </w:pPr>
+      <w:r>
+        <w:rPr>
+          <w:rFonts w:hint="eastAsia"/>
+        </w:rPr>
         <w:t>此外，</w:t>
       </w:r>
       <w:r>
@@ -1836,6 +2066,7 @@
           <w:sz w:val="21"/>
           <w:szCs w:val="21"/>
         </w:rPr>
+        <w:lastRenderedPageBreak/>
         <w:t xml:space="preserve">  </w:t>
       </w:r>
       <w:proofErr w:type="spellStart"/>
@@ -2177,9 +2408,6 @@
     <w:p>
       <w:pPr>
         <w:ind w:firstLine="480"/>
-        <w:rPr>
-          <w:rFonts w:hint="eastAsia"/>
-        </w:rPr>
       </w:pPr>
     </w:p>
     <w:p>
@@ -2224,7 +2452,7 @@
                     <pic:cNvPicPr/>
                   </pic:nvPicPr>
                   <pic:blipFill>
-                    <a:blip r:embed="rId11">
+                    <a:blip r:embed="rId18">
                       <a:extLst>
                         <a:ext uri="{28A0092B-C50C-407E-A947-70E740481C1C}">
                           <a14:useLocalDpi xmlns:a14="http://schemas.microsoft.com/office/drawing/2010/main" val="0"/>
@@ -2259,18 +2487,15 @@
     <w:p>
       <w:pPr>
         <w:ind w:firstLineChars="83" w:firstLine="199"/>
-        <w:rPr>
-          <w:rFonts w:hint="eastAsia"/>
-        </w:rPr>
       </w:pPr>
     </w:p>
     <w:sectPr>
-      <w:headerReference w:type="even" r:id="rId12"/>
-      <w:headerReference w:type="default" r:id="rId13"/>
-      <w:footerReference w:type="even" r:id="rId14"/>
-      <w:footerReference w:type="default" r:id="rId15"/>
-      <w:headerReference w:type="first" r:id="rId16"/>
-      <w:footerReference w:type="first" r:id="rId17"/>
+      <w:headerReference w:type="even" r:id="rId19"/>
+      <w:headerReference w:type="default" r:id="rId20"/>
+      <w:footerReference w:type="even" r:id="rId21"/>
+      <w:footerReference w:type="default" r:id="rId22"/>
+      <w:headerReference w:type="first" r:id="rId23"/>
+      <w:footerReference w:type="first" r:id="rId24"/>
       <w:endnotePr>
         <w:numFmt w:val="decimal"/>
       </w:endnotePr>
@@ -4683,7 +4908,7 @@
 </file>
 
 <file path=customXml/itemProps2.xml><?xml version="1.0" encoding="utf-8"?>
-<ds:datastoreItem xmlns:ds="http://schemas.openxmlformats.org/officeDocument/2006/customXml" ds:itemID="{3C56AE64-2207-43C1-9B8C-DE4AB8874ED7}">
+<ds:datastoreItem xmlns:ds="http://schemas.openxmlformats.org/officeDocument/2006/customXml" ds:itemID="{09F8A5CF-D05E-499E-8DE8-1A099CE06778}">
   <ds:schemaRefs>
     <ds:schemaRef ds:uri="http://schemas.openxmlformats.org/officeDocument/2006/bibliography"/>
   </ds:schemaRefs>
